--- a/source/docx/doc (1720).docx
+++ b/source/docx/doc (1720).docx
@@ -1438,7 +1438,7 @@
                 <w:rFonts w:ascii="Times New Roman" w:hAnsi="Times New Roman" w:cs="Times New Roman"/>
                 <w:color w:val="000000"/>
               </w:rPr>
-              <w:t>2008310657</w:t>
+              <w:t>2010320557</w:t>
             </w:r>
           </w:p>
         </w:tc>
@@ -1491,7 +1491,7 @@
                 <w:rFonts w:ascii="Times New Roman" w:hAnsi="Times New Roman" w:cs="Times New Roman"/>
                 <w:color w:val="000000"/>
               </w:rPr>
-              <w:t>17</w:t>
+              <w:t>20</w:t>
             </w:r>
             <w:r>
               <w:rPr>
@@ -1505,7 +1505,7 @@
                 <w:rFonts w:ascii="Times New Roman" w:hAnsi="Times New Roman" w:cs="Times New Roman"/>
                 <w:color w:val="000000"/>
               </w:rPr>
-              <w:t>06</w:t>
+              <w:t>12</w:t>
             </w:r>
             <w:r>
               <w:rPr>
@@ -1519,7 +1519,14 @@
                 <w:rFonts w:ascii="Times New Roman" w:hAnsi="Times New Roman" w:cs="Times New Roman"/>
                 <w:color w:val="000000"/>
               </w:rPr>
-              <w:t>08</w:t>
+              <w:t>1</w:t>
+            </w:r>
+            <w:r>
+              <w:rPr>
+                <w:rFonts w:ascii="Times New Roman" w:hAnsi="Times New Roman" w:cs="Times New Roman"/>
+                <w:color w:val="000000"/>
+              </w:rPr>
+              <w:t>0</w:t>
             </w:r>
           </w:p>
         </w:tc>
@@ -1546,7 +1553,7 @@
                 <w:rFonts w:ascii="Times New Roman" w:hAnsi="Times New Roman" w:cs="Times New Roman"/>
                 <w:color w:val="000000"/>
               </w:rPr>
-              <w:t>30</w:t>
+              <w:t>08</w:t>
             </w:r>
             <w:r>
               <w:rPr>
@@ -1560,7 +1567,7 @@
                 <w:rFonts w:ascii="Times New Roman" w:hAnsi="Times New Roman" w:cs="Times New Roman"/>
                 <w:color w:val="000000"/>
               </w:rPr>
-              <w:t>08</w:t>
+              <w:t>06</w:t>
             </w:r>
             <w:r>
               <w:rPr>
@@ -1574,7 +1581,14 @@
                 <w:rFonts w:ascii="Times New Roman" w:hAnsi="Times New Roman" w:cs="Times New Roman"/>
                 <w:color w:val="000000"/>
               </w:rPr>
-              <w:t>08</w:t>
+              <w:t>1</w:t>
+            </w:r>
+            <w:r>
+              <w:rPr>
+                <w:rFonts w:ascii="Times New Roman" w:hAnsi="Times New Roman" w:cs="Times New Roman"/>
+                <w:color w:val="000000"/>
+              </w:rPr>
+              <w:t>1</w:t>
             </w:r>
           </w:p>
         </w:tc>
@@ -1602,7 +1616,7 @@
                 <w:rFonts w:ascii="Times New Roman" w:hAnsi="Times New Roman" w:cs="Times New Roman"/>
                 <w:color w:val="000000"/>
               </w:rPr>
-              <w:t>82</w:t>
+              <w:t>111</w:t>
             </w:r>
           </w:p>
         </w:tc>
@@ -1629,7 +1643,7 @@
                 <w:rFonts w:ascii="Times New Roman" w:hAnsi="Times New Roman" w:cs="Times New Roman"/>
                 <w:color w:val="000000"/>
               </w:rPr>
-              <w:t>восемьдесят два</w:t>
+              <w:t>сто одиннадцать</w:t>
             </w:r>
           </w:p>
         </w:tc>
@@ -3498,7 +3512,7 @@
 </file>
 
 <file path=customXml/itemProps1.xml><?xml version="1.0" encoding="utf-8"?>
-<ds:datastoreItem xmlns:ds="http://schemas.openxmlformats.org/officeDocument/2006/customXml" ds:itemID="{2BF323F1-B7CE-485B-A16A-D549EC1639A0}">
+<ds:datastoreItem xmlns:ds="http://schemas.openxmlformats.org/officeDocument/2006/customXml" ds:itemID="{158B6ED3-DC69-4A1E-90BD-E1C8C8388754}">
   <ds:schemaRefs>
     <ds:schemaRef ds:uri="http://schemas.openxmlformats.org/officeDocument/2006/bibliography"/>
   </ds:schemaRefs>
